--- a/LogScope/docs/Article.docx
+++ b/LogScope/docs/Article.docx
@@ -180,7 +180,7 @@
         <w:pStyle w:val="Heading2"/>
       </w:pPr>
       <w:r>
-        <w:t>Initialization</w:t>
+        <w:t>Setup</w:t>
       </w:r>
     </w:p>
     <w:p>
